--- a/Classes_Worksheet.docx
+++ b/Classes_Worksheet.docx
@@ -26,6 +26,37 @@
     <w:p>
       <w:r>
         <w:t>Home</w:t>
+      </w:r>
+    </w:p>
+    <w:p/>
+    <w:p>
+      <w:proofErr w:type="gramStart"/>
+      <w:r>
+        <w:t>class</w:t>
+      </w:r>
+      <w:proofErr w:type="gramEnd"/>
+      <w:r>
+        <w:t>: People</w:t>
+      </w:r>
+    </w:p>
+    <w:p>
+      <w:proofErr w:type="gramStart"/>
+      <w:r>
+        <w:t>attributes</w:t>
+      </w:r>
+      <w:proofErr w:type="gramEnd"/>
+      <w:r>
+        <w:t>: _name, _age, _sex</w:t>
+      </w:r>
+    </w:p>
+    <w:p>
+      <w:proofErr w:type="gramStart"/>
+      <w:r>
+        <w:t>methods</w:t>
+      </w:r>
+      <w:proofErr w:type="gramEnd"/>
+      <w:r>
+        <w:t>: sleep(), eat(), play()</w:t>
       </w:r>
     </w:p>
     <w:p/>

--- a/Classes_Worksheet.docx
+++ b/Classes_Worksheet.docx
@@ -57,6 +57,37 @@
       <w:proofErr w:type="gramEnd"/>
       <w:r>
         <w:t>: sleep(), eat(), play()</w:t>
+      </w:r>
+    </w:p>
+    <w:p/>
+    <w:p>
+      <w:proofErr w:type="gramStart"/>
+      <w:r>
+        <w:t>class</w:t>
+      </w:r>
+      <w:proofErr w:type="gramEnd"/>
+      <w:r>
+        <w:t>: Animals</w:t>
+      </w:r>
+    </w:p>
+    <w:p>
+      <w:proofErr w:type="gramStart"/>
+      <w:r>
+        <w:t>attributes</w:t>
+      </w:r>
+      <w:proofErr w:type="gramEnd"/>
+      <w:r>
+        <w:t>: _name, _age, _breed</w:t>
+      </w:r>
+    </w:p>
+    <w:p>
+      <w:proofErr w:type="gramStart"/>
+      <w:r>
+        <w:t>methods</w:t>
+      </w:r>
+      <w:proofErr w:type="gramEnd"/>
+      <w:r>
+        <w:t>: sleep(), eat(), bark()</w:t>
       </w:r>
     </w:p>
     <w:p/>

--- a/Classes_Worksheet.docx
+++ b/Classes_Worksheet.docx
@@ -91,6 +91,16 @@
       </w:r>
     </w:p>
     <w:p/>
+    <w:p>
+      <w:proofErr w:type="gramStart"/>
+      <w:r>
+        <w:t>class</w:t>
+      </w:r>
+      <w:proofErr w:type="gramEnd"/>
+      <w:r>
+        <w:t>: Outside</w:t>
+      </w:r>
+    </w:p>
     <w:p>
       <w:bookmarkStart w:id="0" w:name="_GoBack"/>
       <w:bookmarkEnd w:id="0"/>

--- a/Classes_Worksheet.docx
+++ b/Classes_Worksheet.docx
@@ -102,9 +102,33 @@
       </w:r>
     </w:p>
     <w:p>
+      <w:proofErr w:type="gramStart"/>
+      <w:r>
+        <w:t>attributes</w:t>
+      </w:r>
+      <w:proofErr w:type="gramEnd"/>
+      <w:r>
+        <w:t>: _rain, _sun, _night, _day</w:t>
+      </w:r>
+    </w:p>
+    <w:p>
+      <w:proofErr w:type="gramStart"/>
+      <w:r>
+        <w:t>method</w:t>
+      </w:r>
+      <w:proofErr w:type="gramEnd"/>
+      <w:r>
+        <w:t>: rainy(), hot(), cold()</w:t>
+      </w:r>
+    </w:p>
+    <w:p/>
+    <w:p>
       <w:bookmarkStart w:id="0" w:name="_GoBack"/>
       <w:bookmarkEnd w:id="0"/>
     </w:p>
+    <w:p/>
+    <w:p/>
+    <w:p/>
     <w:sectPr>
       <w:pgSz w:w="12240" w:h="15840"/>
       <w:pgMar w:top="1440" w:right="1800" w:bottom="1440" w:left="1800" w:header="720" w:footer="720" w:gutter="0"/>

--- a/Classes_Worksheet.docx
+++ b/Classes_Worksheet.docx
@@ -123,10 +123,29 @@
     </w:p>
     <w:p/>
     <w:p>
+      <w:proofErr w:type="gramStart"/>
+      <w:r>
+        <w:t>class</w:t>
+      </w:r>
+      <w:proofErr w:type="gramEnd"/>
+      <w:r>
+        <w:t>: Garage</w:t>
+      </w:r>
+    </w:p>
+    <w:p>
+      <w:proofErr w:type="gramStart"/>
+      <w:r>
+        <w:t>attributes</w:t>
+      </w:r>
+      <w:proofErr w:type="gramEnd"/>
+      <w:r>
+        <w:t>: _open, _close, _metal</w:t>
+      </w:r>
+    </w:p>
+    <w:p>
       <w:bookmarkStart w:id="0" w:name="_GoBack"/>
       <w:bookmarkEnd w:id="0"/>
     </w:p>
-    <w:p/>
     <w:p/>
     <w:p/>
     <w:sectPr>

--- a/Classes_Worksheet.docx
+++ b/Classes_Worksheet.docx
@@ -143,9 +143,41 @@
       </w:r>
     </w:p>
     <w:p>
+      <w:proofErr w:type="gramStart"/>
+      <w:r>
+        <w:t>methods</w:t>
+      </w:r>
+      <w:proofErr w:type="gramEnd"/>
+      <w:r>
+        <w:t>: open(), close(), slide()</w:t>
+      </w:r>
+    </w:p>
+    <w:p/>
+    <w:p/>
+    <w:p>
+      <w:r>
+        <w:t>Restaurant</w:t>
+      </w:r>
+    </w:p>
+    <w:p/>
+    <w:p>
+      <w:proofErr w:type="gramStart"/>
+      <w:r>
+        <w:t>class</w:t>
+      </w:r>
+      <w:proofErr w:type="gramEnd"/>
+      <w:r>
+        <w:t>: Servers</w:t>
+      </w:r>
+    </w:p>
+    <w:p>
       <w:bookmarkStart w:id="0" w:name="_GoBack"/>
       <w:bookmarkEnd w:id="0"/>
     </w:p>
+    <w:p/>
+    <w:p/>
+    <w:p/>
+    <w:p/>
     <w:p/>
     <w:p/>
     <w:sectPr>

--- a/Classes_Worksheet.docx
+++ b/Classes_Worksheet.docx
@@ -171,10 +171,46 @@
       </w:r>
     </w:p>
     <w:p>
+      <w:proofErr w:type="gramStart"/>
+      <w:r>
+        <w:t>attributes</w:t>
+      </w:r>
+      <w:proofErr w:type="gramEnd"/>
+      <w:r>
+        <w:t>: _name, _age, _sex</w:t>
+      </w:r>
+    </w:p>
+    <w:p>
+      <w:proofErr w:type="gramStart"/>
+      <w:r>
+        <w:t>methods</w:t>
+      </w:r>
+      <w:proofErr w:type="gramEnd"/>
+      <w:r>
+        <w:t xml:space="preserve">: </w:t>
+      </w:r>
+      <w:proofErr w:type="spellStart"/>
+      <w:r>
+        <w:t>take_orders</w:t>
+      </w:r>
+      <w:proofErr w:type="spellEnd"/>
+      <w:r>
+        <w:t xml:space="preserve">(),  </w:t>
+      </w:r>
+      <w:proofErr w:type="spellStart"/>
+      <w:r>
+        <w:t>drop_orders</w:t>
+      </w:r>
+      <w:proofErr w:type="spellEnd"/>
+      <w:r>
+        <w:t>(), server()</w:t>
+      </w:r>
+    </w:p>
+    <w:p/>
+    <w:p>
       <w:bookmarkStart w:id="0" w:name="_GoBack"/>
       <w:bookmarkEnd w:id="0"/>
     </w:p>
-    <w:p/>
     <w:p/>
     <w:p/>
     <w:p/>

--- a/Classes_Worksheet.docx
+++ b/Classes_Worksheet.docx
@@ -207,6 +207,26 @@
       </w:r>
     </w:p>
     <w:p/>
+    <w:p>
+      <w:proofErr w:type="gramStart"/>
+      <w:r>
+        <w:t>class</w:t>
+      </w:r>
+      <w:proofErr w:type="gramEnd"/>
+      <w:r>
+        <w:t>: Host/Hostess</w:t>
+      </w:r>
+    </w:p>
+    <w:p>
+      <w:proofErr w:type="gramStart"/>
+      <w:r>
+        <w:t>attributes</w:t>
+      </w:r>
+      <w:proofErr w:type="gramEnd"/>
+      <w:r>
+        <w:t>: _name, _age, _sex</w:t>
+      </w:r>
+    </w:p>
     <w:p>
       <w:bookmarkStart w:id="0" w:name="_GoBack"/>
       <w:bookmarkEnd w:id="0"/>

--- a/Classes_Worksheet.docx
+++ b/Classes_Worksheet.docx
@@ -227,6 +227,41 @@
         <w:t>: _name, _age, _sex</w:t>
       </w:r>
     </w:p>
+    <w:p>
+      <w:proofErr w:type="gramStart"/>
+      <w:r>
+        <w:t>methods</w:t>
+      </w:r>
+      <w:proofErr w:type="gramEnd"/>
+      <w:r>
+        <w:t xml:space="preserve">: </w:t>
+      </w:r>
+      <w:proofErr w:type="spellStart"/>
+      <w:r>
+        <w:t>take_names</w:t>
+      </w:r>
+      <w:proofErr w:type="spellEnd"/>
+      <w:r>
+        <w:t xml:space="preserve">(), </w:t>
+      </w:r>
+      <w:proofErr w:type="spellStart"/>
+      <w:r>
+        <w:t>seat_guests</w:t>
+      </w:r>
+      <w:proofErr w:type="spellEnd"/>
+      <w:r>
+        <w:t xml:space="preserve">(), </w:t>
+      </w:r>
+      <w:proofErr w:type="spellStart"/>
+      <w:r>
+        <w:t>give_wait_times</w:t>
+      </w:r>
+      <w:proofErr w:type="spellEnd"/>
+      <w:r>
+        <w:t>()</w:t>
+      </w:r>
+    </w:p>
+    <w:p/>
     <w:p>
       <w:bookmarkStart w:id="0" w:name="_GoBack"/>
       <w:bookmarkEnd w:id="0"/>

--- a/Classes_Worksheet.docx
+++ b/Classes_Worksheet.docx
@@ -262,6 +262,16 @@
       </w:r>
     </w:p>
     <w:p/>
+    <w:p>
+      <w:proofErr w:type="gramStart"/>
+      <w:r>
+        <w:t>class</w:t>
+      </w:r>
+      <w:proofErr w:type="gramEnd"/>
+      <w:r>
+        <w:t>: Building</w:t>
+      </w:r>
+    </w:p>
     <w:p>
       <w:bookmarkStart w:id="0" w:name="_GoBack"/>
       <w:bookmarkEnd w:id="0"/>

--- a/Classes_Worksheet.docx
+++ b/Classes_Worksheet.docx
@@ -273,9 +273,47 @@
       </w:r>
     </w:p>
     <w:p>
+      <w:proofErr w:type="gramStart"/>
+      <w:r>
+        <w:t>attributes</w:t>
+      </w:r>
+      <w:proofErr w:type="gramEnd"/>
+      <w:r>
+        <w:t>: _open, _close, _lights</w:t>
+      </w:r>
+    </w:p>
+    <w:p>
+      <w:proofErr w:type="gramStart"/>
+      <w:r>
+        <w:t>methods</w:t>
+      </w:r>
+      <w:proofErr w:type="gramEnd"/>
+      <w:r>
+        <w:t xml:space="preserve">: open(), close(), </w:t>
+      </w:r>
+      <w:proofErr w:type="spellStart"/>
+      <w:r>
+        <w:t>lightson</w:t>
+      </w:r>
+      <w:proofErr w:type="spellEnd"/>
+      <w:r>
+        <w:t xml:space="preserve">(), </w:t>
+      </w:r>
+      <w:proofErr w:type="spellStart"/>
+      <w:r>
+        <w:t>lightsoff</w:t>
+      </w:r>
+      <w:proofErr w:type="spellEnd"/>
+      <w:r>
+        <w:t>()</w:t>
+      </w:r>
+    </w:p>
+    <w:p/>
+    <w:p>
       <w:bookmarkStart w:id="0" w:name="_GoBack"/>
       <w:bookmarkEnd w:id="0"/>
     </w:p>
+    <w:p/>
     <w:p/>
     <w:p/>
     <w:p/>
